--- a/Base de datos_Zoologico.docx
+++ b/Base de datos_Zoologico.docx
@@ -1,6 +1,6 @@
 
 <file path=word/document.xml><?xml version="1.0" encoding="utf-8"?>
-<w:document xmlns:wpc="http://schemas.microsoft.com/office/word/2010/wordprocessingCanvas" xmlns:cx="http://schemas.microsoft.com/office/drawing/2014/chartex" xmlns:cx1="http://schemas.microsoft.com/office/drawing/2015/9/8/chartex" xmlns:cx2="http://schemas.microsoft.com/office/drawing/2015/10/21/chartex" xmlns:cx3="http://schemas.microsoft.com/office/drawing/2016/5/9/chartex" xmlns:cx4="http://schemas.microsoft.com/office/drawing/2016/5/10/chartex" xmlns:cx5="http://schemas.microsoft.com/office/drawing/2016/5/11/chartex" xmlns:cx6="http://schemas.microsoft.com/office/drawing/2016/5/12/chartex" xmlns:cx7="http://schemas.microsoft.com/office/drawing/2016/5/13/chartex" xmlns:cx8="http://schemas.microsoft.com/office/drawing/2016/5/14/chartex" xmlns:mc="http://schemas.openxmlformats.org/markup-compatibility/2006" xmlns:aink="http://schemas.microsoft.com/office/drawing/2016/ink" xmlns:am3d="http://schemas.microsoft.com/office/drawing/2017/model3d" xmlns:o="urn:schemas-microsoft-com:office:office" xmlns:oel="http://schemas.microsoft.com/office/2019/extlst" xmlns:r="http://schemas.openxmlformats.org/officeDocument/2006/relationships" xmlns:m="http://schemas.openxmlformats.org/officeDocument/2006/math" xmlns:v="urn:schemas-microsoft-com:vml" xmlns:wp14="http://schemas.microsoft.com/office/word/2010/wordprocessingDrawing" xmlns:wp="http://schemas.openxmlformats.org/drawingml/2006/wordprocessingDrawing" xmlns:w10="urn:schemas-microsoft-com:office:word" xmlns:w="http://schemas.openxmlformats.org/wordprocessingml/2006/main" xmlns:w14="http://schemas.microsoft.com/office/word/2010/wordml" xmlns:w15="http://schemas.microsoft.com/office/word/2012/wordml" xmlns:w16cex="http://schemas.microsoft.com/office/word/2018/wordml/cex" xmlns:w16cid="http://schemas.microsoft.com/office/word/2016/wordml/cid" xmlns:w16="http://schemas.microsoft.com/office/word/2018/wordml" xmlns:w16sdtdh="http://schemas.microsoft.com/office/word/2020/wordml/sdtdatahash" xmlns:w16se="http://schemas.microsoft.com/office/word/2015/wordml/symex" xmlns:wpg="http://schemas.microsoft.com/office/word/2010/wordprocessingGroup" xmlns:wpi="http://schemas.microsoft.com/office/word/2010/wordprocessingInk" xmlns:wne="http://schemas.microsoft.com/office/word/2006/wordml" xmlns:wps="http://schemas.microsoft.com/office/word/2010/wordprocessingShape" mc:Ignorable="w14 w15 w16se w16cid w16 w16cex w16sdtdh wp14">
+<w:document xmlns:wpc="http://schemas.microsoft.com/office/word/2010/wordprocessingCanvas" xmlns:cx="http://schemas.microsoft.com/office/drawing/2014/chartex" xmlns:cx1="http://schemas.microsoft.com/office/drawing/2015/9/8/chartex" xmlns:cx2="http://schemas.microsoft.com/office/drawing/2015/10/21/chartex" xmlns:cx3="http://schemas.microsoft.com/office/drawing/2016/5/9/chartex" xmlns:cx4="http://schemas.microsoft.com/office/drawing/2016/5/10/chartex" xmlns:cx5="http://schemas.microsoft.com/office/drawing/2016/5/11/chartex" xmlns:cx6="http://schemas.microsoft.com/office/drawing/2016/5/12/chartex" xmlns:cx7="http://schemas.microsoft.com/office/drawing/2016/5/13/chartex" xmlns:cx8="http://schemas.microsoft.com/office/drawing/2016/5/14/chartex" xmlns:mc="http://schemas.openxmlformats.org/markup-compatibility/2006" xmlns:aink="http://schemas.microsoft.com/office/drawing/2016/ink" xmlns:am3d="http://schemas.microsoft.com/office/drawing/2017/model3d" xmlns:o="urn:schemas-microsoft-com:office:office" xmlns:r="http://schemas.openxmlformats.org/officeDocument/2006/relationships" xmlns:m="http://schemas.openxmlformats.org/officeDocument/2006/math" xmlns:v="urn:schemas-microsoft-com:vml" xmlns:wp14="http://schemas.microsoft.com/office/word/2010/wordprocessingDrawing" xmlns:wp="http://schemas.openxmlformats.org/drawingml/2006/wordprocessingDrawing" xmlns:w10="urn:schemas-microsoft-com:office:word" xmlns:w="http://schemas.openxmlformats.org/wordprocessingml/2006/main" xmlns:w14="http://schemas.microsoft.com/office/word/2010/wordml" xmlns:w15="http://schemas.microsoft.com/office/word/2012/wordml" xmlns:w16cid="http://schemas.microsoft.com/office/word/2016/wordml/cid" xmlns:w16se="http://schemas.microsoft.com/office/word/2015/wordml/symex" xmlns:wpg="http://schemas.microsoft.com/office/word/2010/wordprocessingGroup" xmlns:wpi="http://schemas.microsoft.com/office/word/2010/wordprocessingInk" xmlns:wne="http://schemas.microsoft.com/office/word/2006/wordml" xmlns:wps="http://schemas.microsoft.com/office/word/2010/wordprocessingShape" mc:Ignorable="w14 w15 w16se w16cid wp14">
   <w:body>
     <w:p>
       <w:pPr>
@@ -1592,6 +1592,7 @@
         <w:rPr>
           <w:rFonts w:asciiTheme="minorHAnsi" w:hAnsiTheme="minorHAnsi" w:cstheme="minorHAnsi"/>
           <w:bCs/>
+          <w:noProof/>
         </w:rPr>
         <w:drawing>
           <wp:inline distT="0" distB="0" distL="0" distR="0" wp14:anchorId="4208A145" wp14:editId="51C6B660">
@@ -1703,7 +1704,7 @@
               </wp:inline>
             </w:drawing>
           </mc:Choice>
-          <mc:Fallback>
+          <mc:Fallback xmlns:w16sdtdh="http://schemas.microsoft.com/office/word/2020/wordml/sdtdatahash" xmlns:w16="http://schemas.microsoft.com/office/word/2018/wordml" xmlns:w16cex="http://schemas.microsoft.com/office/word/2018/wordml/cex" xmlns:oel="http://schemas.microsoft.com/office/2019/extlst">
             <w:pict>
               <v:rect w14:anchorId="3942B5A1" id="Rectángulo 11" o:spid="_x0000_s1026" alt="Imagen cargada" style="width:24pt;height:24pt;visibility:visible;mso-wrap-style:square;mso-left-percent:-10001;mso-top-percent:-10001;mso-position-horizontal:absolute;mso-position-horizontal-relative:char;mso-position-vertical:absolute;mso-position-vertical-relative:line;mso-left-percent:-10001;mso-top-percent:-10001;v-text-anchor:top" o:gfxdata="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" filled="f" stroked="f">
                 <o:lock v:ext="edit" aspectratio="t"/>
@@ -2025,6 +2026,7 @@
         <w:rPr>
           <w:rFonts w:asciiTheme="minorHAnsi" w:hAnsiTheme="minorHAnsi" w:cstheme="minorHAnsi"/>
           <w:bCs/>
+          <w:noProof/>
         </w:rPr>
         <w:drawing>
           <wp:inline distT="0" distB="0" distL="0" distR="0" wp14:anchorId="55863041" wp14:editId="5C1E40E0">
@@ -2352,6 +2354,7 @@
         <w:rPr>
           <w:rFonts w:asciiTheme="minorHAnsi" w:hAnsiTheme="minorHAnsi" w:cstheme="minorHAnsi"/>
           <w:bCs/>
+          <w:noProof/>
           <w:sz w:val="24"/>
           <w:szCs w:val="24"/>
         </w:rPr>
@@ -2721,6 +2724,7 @@
         <w:rPr>
           <w:rFonts w:asciiTheme="minorHAnsi" w:hAnsiTheme="minorHAnsi" w:cstheme="minorHAnsi"/>
           <w:bCs/>
+          <w:noProof/>
         </w:rPr>
         <w:drawing>
           <wp:inline distT="0" distB="0" distL="0" distR="0" wp14:anchorId="7FABA73A" wp14:editId="0FF43F90">
@@ -3057,6 +3061,7 @@
         <w:rPr>
           <w:rFonts w:asciiTheme="minorHAnsi" w:hAnsiTheme="minorHAnsi" w:cstheme="minorHAnsi"/>
           <w:bCs/>
+          <w:noProof/>
         </w:rPr>
         <w:drawing>
           <wp:inline distT="0" distB="0" distL="0" distR="0" wp14:anchorId="5D0A51D4" wp14:editId="2091A782">
@@ -3273,23 +3278,7 @@
           <w:rFonts w:asciiTheme="minorHAnsi" w:hAnsiTheme="minorHAnsi" w:cstheme="minorHAnsi"/>
           <w:bCs/>
         </w:rPr>
-        <w:t xml:space="preserve"> Bases de datos empresariales en </w:t>
-      </w:r>
-      <w:proofErr w:type="gramStart"/>
-      <w:r>
-        <w:rPr>
-          <w:rFonts w:asciiTheme="minorHAnsi" w:hAnsiTheme="minorHAnsi" w:cstheme="minorHAnsi"/>
-          <w:bCs/>
-        </w:rPr>
-        <w:t>EE.UU.</w:t>
-      </w:r>
-      <w:proofErr w:type="gramEnd"/>
-      <w:r>
-        <w:rPr>
-          <w:rFonts w:asciiTheme="minorHAnsi" w:hAnsiTheme="minorHAnsi" w:cstheme="minorHAnsi"/>
-          <w:bCs/>
-        </w:rPr>
-        <w:t>, estándares militares y de ingeniería.</w:t>
+        <w:t xml:space="preserve"> Bases de datos empresariales en EE.UU., estándares militares y de ingeniería.</w:t>
       </w:r>
     </w:p>
     <w:p>
@@ -3388,6 +3377,7 @@
         <w:rPr>
           <w:rFonts w:asciiTheme="minorHAnsi" w:hAnsiTheme="minorHAnsi" w:cstheme="minorHAnsi"/>
           <w:bCs/>
+          <w:noProof/>
         </w:rPr>
         <w:drawing>
           <wp:inline distT="0" distB="0" distL="0" distR="0" wp14:anchorId="2A276C2D" wp14:editId="564FFBE7">
@@ -3713,6 +3703,7 @@
         <w:rPr>
           <w:rFonts w:asciiTheme="minorHAnsi" w:hAnsiTheme="minorHAnsi" w:cstheme="minorHAnsi"/>
           <w:bCs/>
+          <w:noProof/>
         </w:rPr>
         <w:drawing>
           <wp:inline distT="0" distB="0" distL="0" distR="0" wp14:anchorId="3D6AFA05" wp14:editId="5A5061DB">
@@ -16076,10 +16067,7 @@
               <w:jc w:val="both"/>
             </w:pPr>
             <w:r>
-              <w:t>F</w:t>
-            </w:r>
-            <w:r>
-              <w:t>K al itinerario</w:t>
+              <w:t>FK al itinerario</w:t>
             </w:r>
           </w:p>
         </w:tc>
@@ -16160,10 +16148,7 @@
             </w:pPr>
             <w:proofErr w:type="spellStart"/>
             <w:r>
-              <w:t>F</w:t>
-            </w:r>
-            <w:r>
-              <w:t>echa_hora</w:t>
+              <w:t>Fecha_hora</w:t>
             </w:r>
             <w:proofErr w:type="spellEnd"/>
           </w:p>
@@ -17242,10 +17227,7 @@
             </w:pPr>
             <w:proofErr w:type="spellStart"/>
             <w:r>
-              <w:t>f</w:t>
-            </w:r>
-            <w:r>
-              <w:t>echa_fin</w:t>
+              <w:t>fecha_fin</w:t>
             </w:r>
             <w:proofErr w:type="spellEnd"/>
           </w:p>
@@ -17272,10 +17254,7 @@
               <w:jc w:val="both"/>
             </w:pPr>
             <w:r>
-              <w:t>Fin del encargo (opcional</w:t>
-            </w:r>
-            <w:r>
-              <w:t>)</w:t>
+              <w:t>Fin del encargo (opcional)</w:t>
             </w:r>
           </w:p>
         </w:tc>
@@ -17506,15 +17485,7 @@
                 <w:sz w:val="24"/>
                 <w:szCs w:val="24"/>
               </w:rPr>
-              <w:t>ESPECIE</w:t>
-            </w:r>
-            <w:r>
-              <w:rPr>
-                <w:b/>
-                <w:sz w:val="24"/>
-                <w:szCs w:val="24"/>
-              </w:rPr>
-              <w:t>-EJEMPLAR</w:t>
+              <w:t>ESPECIE-EJEMPLAR</w:t>
             </w:r>
           </w:p>
         </w:tc>
@@ -17591,17 +17562,159 @@
                 <w:sz w:val="24"/>
                 <w:szCs w:val="24"/>
               </w:rPr>
-              <w:t>1:</w:t>
-            </w:r>
-            <w:r>
+              <w:t>1:N</w:t>
+            </w:r>
+            <w:proofErr w:type="gramEnd"/>
+          </w:p>
+        </w:tc>
+      </w:tr>
+      <w:tr>
+        <w:tc>
+          <w:tcPr>
+            <w:tcW w:w="255" w:type="dxa"/>
+            <w:tcBorders>
+              <w:top w:val="single" w:sz="4" w:space="0" w:color="000000"/>
+              <w:left w:val="single" w:sz="4" w:space="0" w:color="000000"/>
+              <w:bottom w:val="single" w:sz="4" w:space="0" w:color="000000"/>
+              <w:right w:val="single" w:sz="4" w:space="0" w:color="000000"/>
+            </w:tcBorders>
+            <w:shd w:val="clear" w:color="auto" w:fill="DBEEF3"/>
+            <w:tcMar>
+              <w:top w:w="0" w:type="dxa"/>
+              <w:left w:w="108" w:type="dxa"/>
+              <w:bottom w:w="0" w:type="dxa"/>
+              <w:right w:w="108" w:type="dxa"/>
+            </w:tcMar>
+          </w:tcPr>
+          <w:p>
+            <w:pPr>
+              <w:spacing w:after="0" w:line="240" w:lineRule="auto"/>
+              <w:jc w:val="center"/>
               <w:rPr>
                 <w:b/>
                 <w:sz w:val="24"/>
                 <w:szCs w:val="24"/>
               </w:rPr>
-              <w:t>N</w:t>
-            </w:r>
-            <w:proofErr w:type="gramEnd"/>
+            </w:pPr>
+            <w:r>
+              <w:rPr>
+                <w:b/>
+                <w:sz w:val="24"/>
+                <w:szCs w:val="24"/>
+              </w:rPr>
+              <w:t>#</w:t>
+            </w:r>
+          </w:p>
+        </w:tc>
+        <w:tc>
+          <w:tcPr>
+            <w:tcW w:w="2670" w:type="dxa"/>
+            <w:tcBorders>
+              <w:top w:val="single" w:sz="4" w:space="0" w:color="000000"/>
+              <w:left w:val="single" w:sz="4" w:space="0" w:color="000000"/>
+              <w:bottom w:val="single" w:sz="4" w:space="0" w:color="000000"/>
+              <w:right w:val="single" w:sz="4" w:space="0" w:color="000000"/>
+            </w:tcBorders>
+            <w:shd w:val="clear" w:color="auto" w:fill="DBEEF3"/>
+            <w:tcMar>
+              <w:top w:w="0" w:type="dxa"/>
+              <w:left w:w="108" w:type="dxa"/>
+              <w:bottom w:w="0" w:type="dxa"/>
+              <w:right w:w="108" w:type="dxa"/>
+            </w:tcMar>
+          </w:tcPr>
+          <w:p>
+            <w:pPr>
+              <w:spacing w:after="0" w:line="240" w:lineRule="auto"/>
+              <w:jc w:val="center"/>
+              <w:rPr>
+                <w:b/>
+                <w:sz w:val="24"/>
+                <w:szCs w:val="24"/>
+              </w:rPr>
+            </w:pPr>
+            <w:r>
+              <w:rPr>
+                <w:b/>
+                <w:sz w:val="24"/>
+                <w:szCs w:val="24"/>
+              </w:rPr>
+              <w:t>Atributo</w:t>
+            </w:r>
+          </w:p>
+        </w:tc>
+        <w:tc>
+          <w:tcPr>
+            <w:tcW w:w="4766" w:type="dxa"/>
+            <w:tcBorders>
+              <w:top w:val="single" w:sz="4" w:space="0" w:color="000000"/>
+              <w:left w:val="single" w:sz="4" w:space="0" w:color="000000"/>
+              <w:bottom w:val="single" w:sz="4" w:space="0" w:color="000000"/>
+              <w:right w:val="single" w:sz="4" w:space="0" w:color="000000"/>
+            </w:tcBorders>
+            <w:shd w:val="clear" w:color="auto" w:fill="DBEEF3"/>
+            <w:tcMar>
+              <w:top w:w="0" w:type="dxa"/>
+              <w:left w:w="108" w:type="dxa"/>
+              <w:bottom w:w="0" w:type="dxa"/>
+              <w:right w:w="108" w:type="dxa"/>
+            </w:tcMar>
+          </w:tcPr>
+          <w:p>
+            <w:pPr>
+              <w:spacing w:after="0" w:line="240" w:lineRule="auto"/>
+              <w:jc w:val="center"/>
+              <w:rPr>
+                <w:b/>
+                <w:sz w:val="24"/>
+                <w:szCs w:val="24"/>
+              </w:rPr>
+            </w:pPr>
+            <w:r>
+              <w:rPr>
+                <w:b/>
+                <w:sz w:val="24"/>
+                <w:szCs w:val="24"/>
+              </w:rPr>
+              <w:t>Descripción</w:t>
+            </w:r>
+          </w:p>
+        </w:tc>
+        <w:tc>
+          <w:tcPr>
+            <w:tcW w:w="2133" w:type="dxa"/>
+            <w:tcBorders>
+              <w:top w:val="single" w:sz="4" w:space="0" w:color="000000"/>
+              <w:left w:val="single" w:sz="4" w:space="0" w:color="000000"/>
+              <w:bottom w:val="single" w:sz="4" w:space="0" w:color="000000"/>
+              <w:right w:val="single" w:sz="4" w:space="0" w:color="000000"/>
+            </w:tcBorders>
+            <w:shd w:val="clear" w:color="auto" w:fill="DBEEF3"/>
+            <w:tcMar>
+              <w:top w:w="0" w:type="dxa"/>
+              <w:left w:w="108" w:type="dxa"/>
+              <w:bottom w:w="0" w:type="dxa"/>
+              <w:right w:w="108" w:type="dxa"/>
+            </w:tcMar>
+          </w:tcPr>
+          <w:p>
+            <w:pPr>
+              <w:spacing w:after="0" w:line="240" w:lineRule="auto"/>
+              <w:jc w:val="center"/>
+              <w:rPr>
+                <w:b/>
+                <w:sz w:val="24"/>
+                <w:szCs w:val="24"/>
+              </w:rPr>
+            </w:pPr>
+            <w:r>
+              <w:rPr>
+                <w:b/>
+                <w:sz w:val="24"/>
+                <w:szCs w:val="24"/>
+              </w:rPr>
+              <w:t>Tabla</w:t>
+            </w:r>
           </w:p>
         </w:tc>
       </w:tr>
@@ -17615,31 +17728,20 @@
               <w:bottom w:val="single" w:sz="4" w:space="0" w:color="000000"/>
               <w:right w:val="single" w:sz="4" w:space="0" w:color="000000"/>
             </w:tcBorders>
-            <w:shd w:val="clear" w:color="auto" w:fill="DBEEF3"/>
-            <w:tcMar>
-              <w:top w:w="0" w:type="dxa"/>
-              <w:left w:w="108" w:type="dxa"/>
-              <w:bottom w:w="0" w:type="dxa"/>
-              <w:right w:w="108" w:type="dxa"/>
-            </w:tcMar>
-          </w:tcPr>
-          <w:p>
-            <w:pPr>
-              <w:spacing w:after="0" w:line="240" w:lineRule="auto"/>
-              <w:jc w:val="center"/>
-              <w:rPr>
-                <w:b/>
-                <w:sz w:val="24"/>
-                <w:szCs w:val="24"/>
-              </w:rPr>
-            </w:pPr>
-            <w:r>
-              <w:rPr>
-                <w:b/>
-                <w:sz w:val="24"/>
-                <w:szCs w:val="24"/>
-              </w:rPr>
-              <w:t>#</w:t>
+            <w:tcMar>
+              <w:top w:w="0" w:type="dxa"/>
+              <w:left w:w="108" w:type="dxa"/>
+              <w:bottom w:w="0" w:type="dxa"/>
+              <w:right w:w="108" w:type="dxa"/>
+            </w:tcMar>
+          </w:tcPr>
+          <w:p>
+            <w:pPr>
+              <w:spacing w:after="0" w:line="240" w:lineRule="auto"/>
+              <w:jc w:val="both"/>
+            </w:pPr>
+            <w:r>
+              <w:t>1</w:t>
             </w:r>
           </w:p>
         </w:tc>
@@ -17652,145 +17754,6 @@
               <w:bottom w:val="single" w:sz="4" w:space="0" w:color="000000"/>
               <w:right w:val="single" w:sz="4" w:space="0" w:color="000000"/>
             </w:tcBorders>
-            <w:shd w:val="clear" w:color="auto" w:fill="DBEEF3"/>
-            <w:tcMar>
-              <w:top w:w="0" w:type="dxa"/>
-              <w:left w:w="108" w:type="dxa"/>
-              <w:bottom w:w="0" w:type="dxa"/>
-              <w:right w:w="108" w:type="dxa"/>
-            </w:tcMar>
-          </w:tcPr>
-          <w:p>
-            <w:pPr>
-              <w:spacing w:after="0" w:line="240" w:lineRule="auto"/>
-              <w:jc w:val="center"/>
-              <w:rPr>
-                <w:b/>
-                <w:sz w:val="24"/>
-                <w:szCs w:val="24"/>
-              </w:rPr>
-            </w:pPr>
-            <w:r>
-              <w:rPr>
-                <w:b/>
-                <w:sz w:val="24"/>
-                <w:szCs w:val="24"/>
-              </w:rPr>
-              <w:t>Atributo</w:t>
-            </w:r>
-          </w:p>
-        </w:tc>
-        <w:tc>
-          <w:tcPr>
-            <w:tcW w:w="4766" w:type="dxa"/>
-            <w:tcBorders>
-              <w:top w:val="single" w:sz="4" w:space="0" w:color="000000"/>
-              <w:left w:val="single" w:sz="4" w:space="0" w:color="000000"/>
-              <w:bottom w:val="single" w:sz="4" w:space="0" w:color="000000"/>
-              <w:right w:val="single" w:sz="4" w:space="0" w:color="000000"/>
-            </w:tcBorders>
-            <w:shd w:val="clear" w:color="auto" w:fill="DBEEF3"/>
-            <w:tcMar>
-              <w:top w:w="0" w:type="dxa"/>
-              <w:left w:w="108" w:type="dxa"/>
-              <w:bottom w:w="0" w:type="dxa"/>
-              <w:right w:w="108" w:type="dxa"/>
-            </w:tcMar>
-          </w:tcPr>
-          <w:p>
-            <w:pPr>
-              <w:spacing w:after="0" w:line="240" w:lineRule="auto"/>
-              <w:jc w:val="center"/>
-              <w:rPr>
-                <w:b/>
-                <w:sz w:val="24"/>
-                <w:szCs w:val="24"/>
-              </w:rPr>
-            </w:pPr>
-            <w:r>
-              <w:rPr>
-                <w:b/>
-                <w:sz w:val="24"/>
-                <w:szCs w:val="24"/>
-              </w:rPr>
-              <w:t>Descripción</w:t>
-            </w:r>
-          </w:p>
-        </w:tc>
-        <w:tc>
-          <w:tcPr>
-            <w:tcW w:w="2133" w:type="dxa"/>
-            <w:tcBorders>
-              <w:top w:val="single" w:sz="4" w:space="0" w:color="000000"/>
-              <w:left w:val="single" w:sz="4" w:space="0" w:color="000000"/>
-              <w:bottom w:val="single" w:sz="4" w:space="0" w:color="000000"/>
-              <w:right w:val="single" w:sz="4" w:space="0" w:color="000000"/>
-            </w:tcBorders>
-            <w:shd w:val="clear" w:color="auto" w:fill="DBEEF3"/>
-            <w:tcMar>
-              <w:top w:w="0" w:type="dxa"/>
-              <w:left w:w="108" w:type="dxa"/>
-              <w:bottom w:w="0" w:type="dxa"/>
-              <w:right w:w="108" w:type="dxa"/>
-            </w:tcMar>
-          </w:tcPr>
-          <w:p>
-            <w:pPr>
-              <w:spacing w:after="0" w:line="240" w:lineRule="auto"/>
-              <w:jc w:val="center"/>
-              <w:rPr>
-                <w:b/>
-                <w:sz w:val="24"/>
-                <w:szCs w:val="24"/>
-              </w:rPr>
-            </w:pPr>
-            <w:r>
-              <w:rPr>
-                <w:b/>
-                <w:sz w:val="24"/>
-                <w:szCs w:val="24"/>
-              </w:rPr>
-              <w:t>Tabla</w:t>
-            </w:r>
-          </w:p>
-        </w:tc>
-      </w:tr>
-      <w:tr>
-        <w:tc>
-          <w:tcPr>
-            <w:tcW w:w="255" w:type="dxa"/>
-            <w:tcBorders>
-              <w:top w:val="single" w:sz="4" w:space="0" w:color="000000"/>
-              <w:left w:val="single" w:sz="4" w:space="0" w:color="000000"/>
-              <w:bottom w:val="single" w:sz="4" w:space="0" w:color="000000"/>
-              <w:right w:val="single" w:sz="4" w:space="0" w:color="000000"/>
-            </w:tcBorders>
-            <w:tcMar>
-              <w:top w:w="0" w:type="dxa"/>
-              <w:left w:w="108" w:type="dxa"/>
-              <w:bottom w:w="0" w:type="dxa"/>
-              <w:right w:w="108" w:type="dxa"/>
-            </w:tcMar>
-          </w:tcPr>
-          <w:p>
-            <w:pPr>
-              <w:spacing w:after="0" w:line="240" w:lineRule="auto"/>
-              <w:jc w:val="both"/>
-            </w:pPr>
-            <w:r>
-              <w:t>1</w:t>
-            </w:r>
-          </w:p>
-        </w:tc>
-        <w:tc>
-          <w:tcPr>
-            <w:tcW w:w="2670" w:type="dxa"/>
-            <w:tcBorders>
-              <w:top w:val="single" w:sz="4" w:space="0" w:color="000000"/>
-              <w:left w:val="single" w:sz="4" w:space="0" w:color="000000"/>
-              <w:bottom w:val="single" w:sz="4" w:space="0" w:color="000000"/>
-              <w:right w:val="single" w:sz="4" w:space="0" w:color="000000"/>
-            </w:tcBorders>
             <w:tcMar>
               <w:top w:w="0" w:type="dxa"/>
               <w:left w:w="108" w:type="dxa"/>
@@ -17805,10 +17768,7 @@
             </w:pPr>
             <w:proofErr w:type="spellStart"/>
             <w:r>
-              <w:t>id_</w:t>
-            </w:r>
-            <w:r>
-              <w:t>especie</w:t>
+              <w:t>id_especie</w:t>
             </w:r>
             <w:proofErr w:type="spellEnd"/>
           </w:p>
@@ -19247,6 +19207,56 @@
           <w:rFonts w:asciiTheme="minorHAnsi" w:hAnsiTheme="minorHAnsi" w:cstheme="minorHAnsi"/>
         </w:rPr>
       </w:pPr>
+      <w:r>
+        <w:rPr>
+          <w:rFonts w:asciiTheme="minorHAnsi" w:hAnsiTheme="minorHAnsi" w:cstheme="minorHAnsi"/>
+        </w:rPr>
+        <w:t xml:space="preserve">Se añade link del drive donde </w:t>
+      </w:r>
+      <w:proofErr w:type="spellStart"/>
+      <w:r>
+        <w:rPr>
+          <w:rFonts w:asciiTheme="minorHAnsi" w:hAnsiTheme="minorHAnsi" w:cstheme="minorHAnsi"/>
+        </w:rPr>
+        <w:t>esta</w:t>
+      </w:r>
+      <w:proofErr w:type="spellEnd"/>
+      <w:r>
+        <w:rPr>
+          <w:rFonts w:asciiTheme="minorHAnsi" w:hAnsiTheme="minorHAnsi" w:cstheme="minorHAnsi"/>
+        </w:rPr>
+        <w:t xml:space="preserve"> el video </w:t>
+      </w:r>
+      <w:bookmarkStart w:id="2" w:name="_GoBack"/>
+      <w:bookmarkEnd w:id="2"/>
+      <w:r>
+        <w:rPr>
+          <w:rFonts w:asciiTheme="minorHAnsi" w:hAnsiTheme="minorHAnsi" w:cstheme="minorHAnsi"/>
+        </w:rPr>
+        <w:t>explicativo</w:t>
+      </w:r>
+    </w:p>
+    <w:p>
+      <w:pPr>
+        <w:pStyle w:val="NormalWeb"/>
+        <w:rPr>
+          <w:rFonts w:asciiTheme="minorHAnsi" w:hAnsiTheme="minorHAnsi" w:cstheme="minorHAnsi"/>
+        </w:rPr>
+      </w:pPr>
+      <w:r>
+        <w:rPr>
+          <w:rFonts w:asciiTheme="minorHAnsi" w:hAnsiTheme="minorHAnsi" w:cstheme="minorHAnsi"/>
+        </w:rPr>
+        <w:t>https://drive.google.com/drive/folders/1E702ryst7chiYCI6i2IcNfTWSUj4T72t?usp=drive_link</w:t>
+      </w:r>
+    </w:p>
+    <w:p>
+      <w:pPr>
+        <w:pStyle w:val="NormalWeb"/>
+        <w:rPr>
+          <w:rFonts w:asciiTheme="minorHAnsi" w:hAnsiTheme="minorHAnsi" w:cstheme="minorHAnsi"/>
+        </w:rPr>
+      </w:pPr>
     </w:p>
     <w:p>
       <w:pPr>
@@ -19267,7 +19277,7 @@
 </file>
 
 <file path=word/endnotes.xml><?xml version="1.0" encoding="utf-8"?>
-<w:endnotes xmlns:wpc="http://schemas.microsoft.com/office/word/2010/wordprocessingCanvas" xmlns:cx="http://schemas.microsoft.com/office/drawing/2014/chartex" xmlns:cx1="http://schemas.microsoft.com/office/drawing/2015/9/8/chartex" xmlns:cx2="http://schemas.microsoft.com/office/drawing/2015/10/21/chartex" xmlns:cx3="http://schemas.microsoft.com/office/drawing/2016/5/9/chartex" xmlns:cx4="http://schemas.microsoft.com/office/drawing/2016/5/10/chartex" xmlns:cx5="http://schemas.microsoft.com/office/drawing/2016/5/11/chartex" xmlns:cx6="http://schemas.microsoft.com/office/drawing/2016/5/12/chartex" xmlns:cx7="http://schemas.microsoft.com/office/drawing/2016/5/13/chartex" xmlns:cx8="http://schemas.microsoft.com/office/drawing/2016/5/14/chartex" xmlns:mc="http://schemas.openxmlformats.org/markup-compatibility/2006" xmlns:aink="http://schemas.microsoft.com/office/drawing/2016/ink" xmlns:am3d="http://schemas.microsoft.com/office/drawing/2017/model3d" xmlns:o="urn:schemas-microsoft-com:office:office" xmlns:oel="http://schemas.microsoft.com/office/2019/extlst" xmlns:r="http://schemas.openxmlformats.org/officeDocument/2006/relationships" xmlns:m="http://schemas.openxmlformats.org/officeDocument/2006/math" xmlns:v="urn:schemas-microsoft-com:vml" xmlns:wp14="http://schemas.microsoft.com/office/word/2010/wordprocessingDrawing" xmlns:wp="http://schemas.openxmlformats.org/drawingml/2006/wordprocessingDrawing" xmlns:w10="urn:schemas-microsoft-com:office:word" xmlns:w="http://schemas.openxmlformats.org/wordprocessingml/2006/main" xmlns:w14="http://schemas.microsoft.com/office/word/2010/wordml" xmlns:w15="http://schemas.microsoft.com/office/word/2012/wordml" xmlns:w16cex="http://schemas.microsoft.com/office/word/2018/wordml/cex" xmlns:w16cid="http://schemas.microsoft.com/office/word/2016/wordml/cid" xmlns:w16="http://schemas.microsoft.com/office/word/2018/wordml" xmlns:w16sdtdh="http://schemas.microsoft.com/office/word/2020/wordml/sdtdatahash" xmlns:w16se="http://schemas.microsoft.com/office/word/2015/wordml/symex" xmlns:wpg="http://schemas.microsoft.com/office/word/2010/wordprocessingGroup" xmlns:wpi="http://schemas.microsoft.com/office/word/2010/wordprocessingInk" xmlns:wne="http://schemas.microsoft.com/office/word/2006/wordml" xmlns:wps="http://schemas.microsoft.com/office/word/2010/wordprocessingShape" mc:Ignorable="w14 w15 w16se w16cid w16 w16cex w16sdtdh wp14">
+<w:endnotes xmlns:wpc="http://schemas.microsoft.com/office/word/2010/wordprocessingCanvas" xmlns:cx="http://schemas.microsoft.com/office/drawing/2014/chartex" xmlns:cx1="http://schemas.microsoft.com/office/drawing/2015/9/8/chartex" xmlns:cx2="http://schemas.microsoft.com/office/drawing/2015/10/21/chartex" xmlns:cx3="http://schemas.microsoft.com/office/drawing/2016/5/9/chartex" xmlns:cx4="http://schemas.microsoft.com/office/drawing/2016/5/10/chartex" xmlns:cx5="http://schemas.microsoft.com/office/drawing/2016/5/11/chartex" xmlns:cx6="http://schemas.microsoft.com/office/drawing/2016/5/12/chartex" xmlns:cx7="http://schemas.microsoft.com/office/drawing/2016/5/13/chartex" xmlns:cx8="http://schemas.microsoft.com/office/drawing/2016/5/14/chartex" xmlns:mc="http://schemas.openxmlformats.org/markup-compatibility/2006" xmlns:aink="http://schemas.microsoft.com/office/drawing/2016/ink" xmlns:am3d="http://schemas.microsoft.com/office/drawing/2017/model3d" xmlns:o="urn:schemas-microsoft-com:office:office" xmlns:r="http://schemas.openxmlformats.org/officeDocument/2006/relationships" xmlns:m="http://schemas.openxmlformats.org/officeDocument/2006/math" xmlns:v="urn:schemas-microsoft-com:vml" xmlns:wp14="http://schemas.microsoft.com/office/word/2010/wordprocessingDrawing" xmlns:wp="http://schemas.openxmlformats.org/drawingml/2006/wordprocessingDrawing" xmlns:w10="urn:schemas-microsoft-com:office:word" xmlns:w="http://schemas.openxmlformats.org/wordprocessingml/2006/main" xmlns:w14="http://schemas.microsoft.com/office/word/2010/wordml" xmlns:w15="http://schemas.microsoft.com/office/word/2012/wordml" xmlns:w16cid="http://schemas.microsoft.com/office/word/2016/wordml/cid" xmlns:w16se="http://schemas.microsoft.com/office/word/2015/wordml/symex" xmlns:wpg="http://schemas.microsoft.com/office/word/2010/wordprocessingGroup" xmlns:wpi="http://schemas.microsoft.com/office/word/2010/wordprocessingInk" xmlns:wne="http://schemas.microsoft.com/office/word/2006/wordml" xmlns:wps="http://schemas.microsoft.com/office/word/2010/wordprocessingShape" mc:Ignorable="w14 w15 w16se w16cid wp14">
   <w:endnote w:type="separator" w:id="-1">
     <w:p>
       <w:pPr>
@@ -19292,7 +19302,7 @@
 </file>
 
 <file path=word/footnotes.xml><?xml version="1.0" encoding="utf-8"?>
-<w:footnotes xmlns:wpc="http://schemas.microsoft.com/office/word/2010/wordprocessingCanvas" xmlns:cx="http://schemas.microsoft.com/office/drawing/2014/chartex" xmlns:cx1="http://schemas.microsoft.com/office/drawing/2015/9/8/chartex" xmlns:cx2="http://schemas.microsoft.com/office/drawing/2015/10/21/chartex" xmlns:cx3="http://schemas.microsoft.com/office/drawing/2016/5/9/chartex" xmlns:cx4="http://schemas.microsoft.com/office/drawing/2016/5/10/chartex" xmlns:cx5="http://schemas.microsoft.com/office/drawing/2016/5/11/chartex" xmlns:cx6="http://schemas.microsoft.com/office/drawing/2016/5/12/chartex" xmlns:cx7="http://schemas.microsoft.com/office/drawing/2016/5/13/chartex" xmlns:cx8="http://schemas.microsoft.com/office/drawing/2016/5/14/chartex" xmlns:mc="http://schemas.openxmlformats.org/markup-compatibility/2006" xmlns:aink="http://schemas.microsoft.com/office/drawing/2016/ink" xmlns:am3d="http://schemas.microsoft.com/office/drawing/2017/model3d" xmlns:o="urn:schemas-microsoft-com:office:office" xmlns:oel="http://schemas.microsoft.com/office/2019/extlst" xmlns:r="http://schemas.openxmlformats.org/officeDocument/2006/relationships" xmlns:m="http://schemas.openxmlformats.org/officeDocument/2006/math" xmlns:v="urn:schemas-microsoft-com:vml" xmlns:wp14="http://schemas.microsoft.com/office/word/2010/wordprocessingDrawing" xmlns:wp="http://schemas.openxmlformats.org/drawingml/2006/wordprocessingDrawing" xmlns:w10="urn:schemas-microsoft-com:office:word" xmlns:w="http://schemas.openxmlformats.org/wordprocessingml/2006/main" xmlns:w14="http://schemas.microsoft.com/office/word/2010/wordml" xmlns:w15="http://schemas.microsoft.com/office/word/2012/wordml" xmlns:w16cex="http://schemas.microsoft.com/office/word/2018/wordml/cex" xmlns:w16cid="http://schemas.microsoft.com/office/word/2016/wordml/cid" xmlns:w16="http://schemas.microsoft.com/office/word/2018/wordml" xmlns:w16sdtdh="http://schemas.microsoft.com/office/word/2020/wordml/sdtdatahash" xmlns:w16se="http://schemas.microsoft.com/office/word/2015/wordml/symex" xmlns:wpg="http://schemas.microsoft.com/office/word/2010/wordprocessingGroup" xmlns:wpi="http://schemas.microsoft.com/office/word/2010/wordprocessingInk" xmlns:wne="http://schemas.microsoft.com/office/word/2006/wordml" xmlns:wps="http://schemas.microsoft.com/office/word/2010/wordprocessingShape" mc:Ignorable="w14 w15 w16se w16cid w16 w16cex w16sdtdh wp14">
+<w:footnotes xmlns:wpc="http://schemas.microsoft.com/office/word/2010/wordprocessingCanvas" xmlns:cx="http://schemas.microsoft.com/office/drawing/2014/chartex" xmlns:cx1="http://schemas.microsoft.com/office/drawing/2015/9/8/chartex" xmlns:cx2="http://schemas.microsoft.com/office/drawing/2015/10/21/chartex" xmlns:cx3="http://schemas.microsoft.com/office/drawing/2016/5/9/chartex" xmlns:cx4="http://schemas.microsoft.com/office/drawing/2016/5/10/chartex" xmlns:cx5="http://schemas.microsoft.com/office/drawing/2016/5/11/chartex" xmlns:cx6="http://schemas.microsoft.com/office/drawing/2016/5/12/chartex" xmlns:cx7="http://schemas.microsoft.com/office/drawing/2016/5/13/chartex" xmlns:cx8="http://schemas.microsoft.com/office/drawing/2016/5/14/chartex" xmlns:mc="http://schemas.openxmlformats.org/markup-compatibility/2006" xmlns:aink="http://schemas.microsoft.com/office/drawing/2016/ink" xmlns:am3d="http://schemas.microsoft.com/office/drawing/2017/model3d" xmlns:o="urn:schemas-microsoft-com:office:office" xmlns:r="http://schemas.openxmlformats.org/officeDocument/2006/relationships" xmlns:m="http://schemas.openxmlformats.org/officeDocument/2006/math" xmlns:v="urn:schemas-microsoft-com:vml" xmlns:wp14="http://schemas.microsoft.com/office/word/2010/wordprocessingDrawing" xmlns:wp="http://schemas.openxmlformats.org/drawingml/2006/wordprocessingDrawing" xmlns:w10="urn:schemas-microsoft-com:office:word" xmlns:w="http://schemas.openxmlformats.org/wordprocessingml/2006/main" xmlns:w14="http://schemas.microsoft.com/office/word/2010/wordml" xmlns:w15="http://schemas.microsoft.com/office/word/2012/wordml" xmlns:w16cid="http://schemas.microsoft.com/office/word/2016/wordml/cid" xmlns:w16se="http://schemas.microsoft.com/office/word/2015/wordml/symex" xmlns:wpg="http://schemas.microsoft.com/office/word/2010/wordprocessingGroup" xmlns:wpi="http://schemas.microsoft.com/office/word/2010/wordprocessingInk" xmlns:wne="http://schemas.microsoft.com/office/word/2006/wordml" xmlns:wps="http://schemas.microsoft.com/office/word/2010/wordprocessingShape" mc:Ignorable="w14 w15 w16se w16cid wp14">
   <w:footnote w:type="separator" w:id="-1">
     <w:p>
       <w:pPr>
@@ -19317,7 +19327,7 @@
 </file>
 
 <file path=word/header1.xml><?xml version="1.0" encoding="utf-8"?>
-<w:hdr xmlns:wpc="http://schemas.microsoft.com/office/word/2010/wordprocessingCanvas" xmlns:cx="http://schemas.microsoft.com/office/drawing/2014/chartex" xmlns:cx1="http://schemas.microsoft.com/office/drawing/2015/9/8/chartex" xmlns:cx2="http://schemas.microsoft.com/office/drawing/2015/10/21/chartex" xmlns:cx3="http://schemas.microsoft.com/office/drawing/2016/5/9/chartex" xmlns:cx4="http://schemas.microsoft.com/office/drawing/2016/5/10/chartex" xmlns:cx5="http://schemas.microsoft.com/office/drawing/2016/5/11/chartex" xmlns:cx6="http://schemas.microsoft.com/office/drawing/2016/5/12/chartex" xmlns:cx7="http://schemas.microsoft.com/office/drawing/2016/5/13/chartex" xmlns:cx8="http://schemas.microsoft.com/office/drawing/2016/5/14/chartex" xmlns:mc="http://schemas.openxmlformats.org/markup-compatibility/2006" xmlns:aink="http://schemas.microsoft.com/office/drawing/2016/ink" xmlns:am3d="http://schemas.microsoft.com/office/drawing/2017/model3d" xmlns:o="urn:schemas-microsoft-com:office:office" xmlns:oel="http://schemas.microsoft.com/office/2019/extlst" xmlns:r="http://schemas.openxmlformats.org/officeDocument/2006/relationships" xmlns:m="http://schemas.openxmlformats.org/officeDocument/2006/math" xmlns:v="urn:schemas-microsoft-com:vml" xmlns:wp14="http://schemas.microsoft.com/office/word/2010/wordprocessingDrawing" xmlns:wp="http://schemas.openxmlformats.org/drawingml/2006/wordprocessingDrawing" xmlns:w10="urn:schemas-microsoft-com:office:word" xmlns:w="http://schemas.openxmlformats.org/wordprocessingml/2006/main" xmlns:w14="http://schemas.microsoft.com/office/word/2010/wordml" xmlns:w15="http://schemas.microsoft.com/office/word/2012/wordml" xmlns:w16cex="http://schemas.microsoft.com/office/word/2018/wordml/cex" xmlns:w16cid="http://schemas.microsoft.com/office/word/2016/wordml/cid" xmlns:w16="http://schemas.microsoft.com/office/word/2018/wordml" xmlns:w16sdtdh="http://schemas.microsoft.com/office/word/2020/wordml/sdtdatahash" xmlns:w16se="http://schemas.microsoft.com/office/word/2015/wordml/symex" xmlns:wpg="http://schemas.microsoft.com/office/word/2010/wordprocessingGroup" xmlns:wpi="http://schemas.microsoft.com/office/word/2010/wordprocessingInk" xmlns:wne="http://schemas.microsoft.com/office/word/2006/wordml" xmlns:wps="http://schemas.microsoft.com/office/word/2010/wordprocessingShape" mc:Ignorable="w14 w15 w16se w16cid w16 w16cex w16sdtdh wp14">
+<w:hdr xmlns:wpc="http://schemas.microsoft.com/office/word/2010/wordprocessingCanvas" xmlns:cx="http://schemas.microsoft.com/office/drawing/2014/chartex" xmlns:cx1="http://schemas.microsoft.com/office/drawing/2015/9/8/chartex" xmlns:cx2="http://schemas.microsoft.com/office/drawing/2015/10/21/chartex" xmlns:cx3="http://schemas.microsoft.com/office/drawing/2016/5/9/chartex" xmlns:cx4="http://schemas.microsoft.com/office/drawing/2016/5/10/chartex" xmlns:cx5="http://schemas.microsoft.com/office/drawing/2016/5/11/chartex" xmlns:cx6="http://schemas.microsoft.com/office/drawing/2016/5/12/chartex" xmlns:cx7="http://schemas.microsoft.com/office/drawing/2016/5/13/chartex" xmlns:cx8="http://schemas.microsoft.com/office/drawing/2016/5/14/chartex" xmlns:mc="http://schemas.openxmlformats.org/markup-compatibility/2006" xmlns:aink="http://schemas.microsoft.com/office/drawing/2016/ink" xmlns:am3d="http://schemas.microsoft.com/office/drawing/2017/model3d" xmlns:o="urn:schemas-microsoft-com:office:office" xmlns:r="http://schemas.openxmlformats.org/officeDocument/2006/relationships" xmlns:m="http://schemas.openxmlformats.org/officeDocument/2006/math" xmlns:v="urn:schemas-microsoft-com:vml" xmlns:wp14="http://schemas.microsoft.com/office/word/2010/wordprocessingDrawing" xmlns:wp="http://schemas.openxmlformats.org/drawingml/2006/wordprocessingDrawing" xmlns:w10="urn:schemas-microsoft-com:office:word" xmlns:w="http://schemas.openxmlformats.org/wordprocessingml/2006/main" xmlns:w14="http://schemas.microsoft.com/office/word/2010/wordml" xmlns:w15="http://schemas.microsoft.com/office/word/2012/wordml" xmlns:w16cid="http://schemas.microsoft.com/office/word/2016/wordml/cid" xmlns:w16se="http://schemas.microsoft.com/office/word/2015/wordml/symex" xmlns:wpg="http://schemas.microsoft.com/office/word/2010/wordprocessingGroup" xmlns:wpi="http://schemas.microsoft.com/office/word/2010/wordprocessingInk" xmlns:wne="http://schemas.microsoft.com/office/word/2006/wordml" xmlns:wps="http://schemas.microsoft.com/office/word/2010/wordprocessingShape" mc:Ignorable="w14 w15 w16se w16cid wp14">
   <w:p>
     <w:pPr>
       <w:pBdr>
@@ -19434,7 +19444,7 @@
 </file>
 
 <file path=word/numbering.xml><?xml version="1.0" encoding="utf-8"?>
-<w:numbering xmlns:wpc="http://schemas.microsoft.com/office/word/2010/wordprocessingCanvas" xmlns:cx="http://schemas.microsoft.com/office/drawing/2014/chartex" xmlns:cx1="http://schemas.microsoft.com/office/drawing/2015/9/8/chartex" xmlns:cx2="http://schemas.microsoft.com/office/drawing/2015/10/21/chartex" xmlns:cx3="http://schemas.microsoft.com/office/drawing/2016/5/9/chartex" xmlns:cx4="http://schemas.microsoft.com/office/drawing/2016/5/10/chartex" xmlns:cx5="http://schemas.microsoft.com/office/drawing/2016/5/11/chartex" xmlns:cx6="http://schemas.microsoft.com/office/drawing/2016/5/12/chartex" xmlns:cx7="http://schemas.microsoft.com/office/drawing/2016/5/13/chartex" xmlns:cx8="http://schemas.microsoft.com/office/drawing/2016/5/14/chartex" xmlns:mc="http://schemas.openxmlformats.org/markup-compatibility/2006" xmlns:aink="http://schemas.microsoft.com/office/drawing/2016/ink" xmlns:am3d="http://schemas.microsoft.com/office/drawing/2017/model3d" xmlns:o="urn:schemas-microsoft-com:office:office" xmlns:oel="http://schemas.microsoft.com/office/2019/extlst" xmlns:r="http://schemas.openxmlformats.org/officeDocument/2006/relationships" xmlns:m="http://schemas.openxmlformats.org/officeDocument/2006/math" xmlns:v="urn:schemas-microsoft-com:vml" xmlns:wp14="http://schemas.microsoft.com/office/word/2010/wordprocessingDrawing" xmlns:wp="http://schemas.openxmlformats.org/drawingml/2006/wordprocessingDrawing" xmlns:w10="urn:schemas-microsoft-com:office:word" xmlns:w="http://schemas.openxmlformats.org/wordprocessingml/2006/main" xmlns:w14="http://schemas.microsoft.com/office/word/2010/wordml" xmlns:w15="http://schemas.microsoft.com/office/word/2012/wordml" xmlns:w16cex="http://schemas.microsoft.com/office/word/2018/wordml/cex" xmlns:w16cid="http://schemas.microsoft.com/office/word/2016/wordml/cid" xmlns:w16="http://schemas.microsoft.com/office/word/2018/wordml" xmlns:w16sdtdh="http://schemas.microsoft.com/office/word/2020/wordml/sdtdatahash" xmlns:w16se="http://schemas.microsoft.com/office/word/2015/wordml/symex" xmlns:wpg="http://schemas.microsoft.com/office/word/2010/wordprocessingGroup" xmlns:wpi="http://schemas.microsoft.com/office/word/2010/wordprocessingInk" xmlns:wne="http://schemas.microsoft.com/office/word/2006/wordml" xmlns:wps="http://schemas.microsoft.com/office/word/2010/wordprocessingShape" mc:Ignorable="w14 w15 w16se w16cid w16 w16cex w16sdtdh wp14">
+<w:numbering xmlns:wpc="http://schemas.microsoft.com/office/word/2010/wordprocessingCanvas" xmlns:cx="http://schemas.microsoft.com/office/drawing/2014/chartex" xmlns:cx1="http://schemas.microsoft.com/office/drawing/2015/9/8/chartex" xmlns:cx2="http://schemas.microsoft.com/office/drawing/2015/10/21/chartex" xmlns:cx3="http://schemas.microsoft.com/office/drawing/2016/5/9/chartex" xmlns:cx4="http://schemas.microsoft.com/office/drawing/2016/5/10/chartex" xmlns:cx5="http://schemas.microsoft.com/office/drawing/2016/5/11/chartex" xmlns:cx6="http://schemas.microsoft.com/office/drawing/2016/5/12/chartex" xmlns:cx7="http://schemas.microsoft.com/office/drawing/2016/5/13/chartex" xmlns:cx8="http://schemas.microsoft.com/office/drawing/2016/5/14/chartex" xmlns:mc="http://schemas.openxmlformats.org/markup-compatibility/2006" xmlns:aink="http://schemas.microsoft.com/office/drawing/2016/ink" xmlns:am3d="http://schemas.microsoft.com/office/drawing/2017/model3d" xmlns:o="urn:schemas-microsoft-com:office:office" xmlns:r="http://schemas.openxmlformats.org/officeDocument/2006/relationships" xmlns:m="http://schemas.openxmlformats.org/officeDocument/2006/math" xmlns:v="urn:schemas-microsoft-com:vml" xmlns:wp14="http://schemas.microsoft.com/office/word/2010/wordprocessingDrawing" xmlns:wp="http://schemas.openxmlformats.org/drawingml/2006/wordprocessingDrawing" xmlns:w10="urn:schemas-microsoft-com:office:word" xmlns:w="http://schemas.openxmlformats.org/wordprocessingml/2006/main" xmlns:w14="http://schemas.microsoft.com/office/word/2010/wordml" xmlns:w15="http://schemas.microsoft.com/office/word/2012/wordml" xmlns:w16cid="http://schemas.microsoft.com/office/word/2016/wordml/cid" xmlns:w16se="http://schemas.microsoft.com/office/word/2015/wordml/symex" xmlns:wpg="http://schemas.microsoft.com/office/word/2010/wordprocessingGroup" xmlns:wpi="http://schemas.microsoft.com/office/word/2010/wordprocessingInk" xmlns:wne="http://schemas.microsoft.com/office/word/2006/wordml" xmlns:wps="http://schemas.microsoft.com/office/word/2010/wordprocessingShape" mc:Ignorable="w14 w15 w16se w16cid wp14">
   <w:abstractNum w:abstractNumId="0" w15:restartNumberingAfterBreak="0">
     <w:nsid w:val="AAF55193"/>
     <w:multiLevelType w:val="multilevel"/>
@@ -24137,119 +24147,119 @@
       </w:rPr>
     </w:lvl>
   </w:abstractNum>
-  <w:num w:numId="1" w16cid:durableId="616570231">
+  <w:num w:numId="1">
     <w:abstractNumId w:val="6"/>
   </w:num>
-  <w:num w:numId="2" w16cid:durableId="1805806839">
+  <w:num w:numId="2">
     <w:abstractNumId w:val="3"/>
   </w:num>
-  <w:num w:numId="3" w16cid:durableId="1127046583">
+  <w:num w:numId="3">
     <w:abstractNumId w:val="30"/>
   </w:num>
-  <w:num w:numId="4" w16cid:durableId="1584027823">
+  <w:num w:numId="4">
     <w:abstractNumId w:val="2"/>
   </w:num>
-  <w:num w:numId="5" w16cid:durableId="1441996191">
+  <w:num w:numId="5">
     <w:abstractNumId w:val="1"/>
   </w:num>
-  <w:num w:numId="6" w16cid:durableId="650057864">
+  <w:num w:numId="6">
     <w:abstractNumId w:val="7"/>
   </w:num>
-  <w:num w:numId="7" w16cid:durableId="172914327">
+  <w:num w:numId="7">
     <w:abstractNumId w:val="15"/>
   </w:num>
-  <w:num w:numId="8" w16cid:durableId="952901557">
+  <w:num w:numId="8">
     <w:abstractNumId w:val="12"/>
   </w:num>
-  <w:num w:numId="9" w16cid:durableId="191575277">
+  <w:num w:numId="9">
     <w:abstractNumId w:val="5"/>
   </w:num>
-  <w:num w:numId="10" w16cid:durableId="189413065">
+  <w:num w:numId="10">
     <w:abstractNumId w:val="34"/>
   </w:num>
-  <w:num w:numId="11" w16cid:durableId="907305758">
+  <w:num w:numId="11">
     <w:abstractNumId w:val="24"/>
   </w:num>
-  <w:num w:numId="12" w16cid:durableId="1471635063">
+  <w:num w:numId="12">
     <w:abstractNumId w:val="0"/>
   </w:num>
-  <w:num w:numId="13" w16cid:durableId="551162121">
+  <w:num w:numId="13">
     <w:abstractNumId w:val="4"/>
   </w:num>
-  <w:num w:numId="14" w16cid:durableId="1162548036">
+  <w:num w:numId="14">
     <w:abstractNumId w:val="33"/>
   </w:num>
-  <w:num w:numId="15" w16cid:durableId="2137940616">
+  <w:num w:numId="15">
     <w:abstractNumId w:val="25"/>
   </w:num>
-  <w:num w:numId="16" w16cid:durableId="1025786251">
+  <w:num w:numId="16">
     <w:abstractNumId w:val="28"/>
   </w:num>
-  <w:num w:numId="17" w16cid:durableId="1617133477">
+  <w:num w:numId="17">
     <w:abstractNumId w:val="32"/>
   </w:num>
-  <w:num w:numId="18" w16cid:durableId="836919468">
+  <w:num w:numId="18">
     <w:abstractNumId w:val="11"/>
   </w:num>
-  <w:num w:numId="19" w16cid:durableId="2121102088">
+  <w:num w:numId="19">
     <w:abstractNumId w:val="8"/>
   </w:num>
-  <w:num w:numId="20" w16cid:durableId="978346461">
+  <w:num w:numId="20">
     <w:abstractNumId w:val="20"/>
   </w:num>
-  <w:num w:numId="21" w16cid:durableId="2071540142">
+  <w:num w:numId="21">
     <w:abstractNumId w:val="14"/>
   </w:num>
-  <w:num w:numId="22" w16cid:durableId="577986868">
+  <w:num w:numId="22">
     <w:abstractNumId w:val="18"/>
   </w:num>
-  <w:num w:numId="23" w16cid:durableId="1222909832">
+  <w:num w:numId="23">
     <w:abstractNumId w:val="29"/>
   </w:num>
-  <w:num w:numId="24" w16cid:durableId="338506745">
+  <w:num w:numId="24">
     <w:abstractNumId w:val="35"/>
   </w:num>
-  <w:num w:numId="25" w16cid:durableId="1383940533">
+  <w:num w:numId="25">
     <w:abstractNumId w:val="17"/>
   </w:num>
-  <w:num w:numId="26" w16cid:durableId="942028275">
+  <w:num w:numId="26">
     <w:abstractNumId w:val="10"/>
   </w:num>
-  <w:num w:numId="27" w16cid:durableId="1960182238">
+  <w:num w:numId="27">
     <w:abstractNumId w:val="27"/>
   </w:num>
-  <w:num w:numId="28" w16cid:durableId="1781408750">
+  <w:num w:numId="28">
     <w:abstractNumId w:val="21"/>
   </w:num>
-  <w:num w:numId="29" w16cid:durableId="2091468054">
+  <w:num w:numId="29">
     <w:abstractNumId w:val="19"/>
   </w:num>
-  <w:num w:numId="30" w16cid:durableId="78865688">
+  <w:num w:numId="30">
     <w:abstractNumId w:val="16"/>
   </w:num>
-  <w:num w:numId="31" w16cid:durableId="413284611">
+  <w:num w:numId="31">
     <w:abstractNumId w:val="9"/>
   </w:num>
-  <w:num w:numId="32" w16cid:durableId="1640185171">
+  <w:num w:numId="32">
     <w:abstractNumId w:val="31"/>
   </w:num>
-  <w:num w:numId="33" w16cid:durableId="1462308473">
+  <w:num w:numId="33">
     <w:abstractNumId w:val="13"/>
   </w:num>
-  <w:num w:numId="34" w16cid:durableId="1706326991">
+  <w:num w:numId="34">
     <w:abstractNumId w:val="23"/>
   </w:num>
-  <w:num w:numId="35" w16cid:durableId="101193868">
+  <w:num w:numId="35">
     <w:abstractNumId w:val="26"/>
   </w:num>
-  <w:num w:numId="36" w16cid:durableId="1689215808">
+  <w:num w:numId="36">
     <w:abstractNumId w:val="22"/>
   </w:num>
 </w:numbering>
 </file>
 
 <file path=word/styles.xml><?xml version="1.0" encoding="utf-8"?>
-<w:styles xmlns:mc="http://schemas.openxmlformats.org/markup-compatibility/2006" xmlns:r="http://schemas.openxmlformats.org/officeDocument/2006/relationships" xmlns:w="http://schemas.openxmlformats.org/wordprocessingml/2006/main" xmlns:w14="http://schemas.microsoft.com/office/word/2010/wordml" xmlns:w15="http://schemas.microsoft.com/office/word/2012/wordml" xmlns:w16cex="http://schemas.microsoft.com/office/word/2018/wordml/cex" xmlns:w16cid="http://schemas.microsoft.com/office/word/2016/wordml/cid" xmlns:w16="http://schemas.microsoft.com/office/word/2018/wordml" xmlns:w16sdtdh="http://schemas.microsoft.com/office/word/2020/wordml/sdtdatahash" xmlns:w16se="http://schemas.microsoft.com/office/word/2015/wordml/symex" mc:Ignorable="w14 w15 w16se w16cid w16 w16cex w16sdtdh">
+<w:styles xmlns:mc="http://schemas.openxmlformats.org/markup-compatibility/2006" xmlns:r="http://schemas.openxmlformats.org/officeDocument/2006/relationships" xmlns:w="http://schemas.openxmlformats.org/wordprocessingml/2006/main" xmlns:w14="http://schemas.microsoft.com/office/word/2010/wordml" xmlns:w15="http://schemas.microsoft.com/office/word/2012/wordml" xmlns:w16cid="http://schemas.microsoft.com/office/word/2016/wordml/cid" xmlns:w16se="http://schemas.microsoft.com/office/word/2015/wordml/symex" mc:Ignorable="w14 w15 w16se w16cid">
   <w:docDefaults>
     <w:rPrDefault>
       <w:rPr>
@@ -24259,7 +24269,7 @@
     </w:rPrDefault>
     <w:pPrDefault/>
   </w:docDefaults>
-  <w:latentStyles w:defLockedState="0" w:defUIPriority="0" w:defSemiHidden="0" w:defUnhideWhenUsed="0" w:defQFormat="0" w:count="376">
+  <w:latentStyles w:defLockedState="0" w:defUIPriority="0" w:defSemiHidden="0" w:defUnhideWhenUsed="0" w:defQFormat="0" w:count="375">
     <w:lsdException w:name="heading 7" w:semiHidden="1" w:unhideWhenUsed="1" w:qFormat="1"/>
     <w:lsdException w:name="heading 8" w:semiHidden="1" w:unhideWhenUsed="1" w:qFormat="1"/>
     <w:lsdException w:name="heading 9" w:semiHidden="1" w:unhideWhenUsed="1" w:qFormat="1"/>
@@ -24543,7 +24553,6 @@
     <w:lsdException w:name="Smart Hyperlink" w:semiHidden="1" w:uiPriority="99" w:unhideWhenUsed="1"/>
     <w:lsdException w:name="Hashtag" w:semiHidden="1" w:uiPriority="99" w:unhideWhenUsed="1"/>
     <w:lsdException w:name="Unresolved Mention" w:semiHidden="1" w:uiPriority="99" w:unhideWhenUsed="1"/>
-    <w:lsdException w:name="Smart Link" w:semiHidden="1" w:uiPriority="99" w:unhideWhenUsed="1"/>
   </w:latentStyles>
   <w:style w:type="paragraph" w:default="1" w:styleId="Normal">
     <w:name w:val="Normal"/>
